--- a/NSSA/专网流量分析版解决方案v2.1.docx
+++ b/NSSA/专网流量分析版解决方案v2.1.docx
@@ -1782,7 +1782,6 @@
         </w:rPr>
         <w:tab/>
       </w:r>
-      <w:proofErr w:type="spellStart"/>
       <w:r>
         <w:rPr>
           <w:rFonts w:ascii="宋体" w:hAnsi="宋体" w:cs="宋体"/>
@@ -1792,7 +1791,6 @@
         </w:rPr>
         <w:t>DDos</w:t>
       </w:r>
-      <w:proofErr w:type="spellEnd"/>
       <w:r>
         <w:rPr>
           <w:rFonts w:ascii="宋体" w:hAnsi="宋体" w:cs="宋体" w:hint="eastAsia"/>
@@ -4639,19 +4637,18 @@
           <w:sz w:val="24"/>
           <w:szCs w:val="24"/>
         </w:rPr>
-        <w:t>实时分析网络信息，及时发现主动外联、木马通讯、隐蔽信道等行为，并且对具有明确特征的已知攻击行为进行实时检测与发现警报，包括DDOS攻击、僵木</w:t>
-      </w:r>
-      <w:proofErr w:type="gramStart"/>
-      <w:r>
-        <w:rPr>
-          <w:rFonts w:ascii="宋体" w:hAnsi="宋体" w:hint="eastAsia"/>
+        <w:t>实时分析网络信息，及时发现</w:t>
+      </w:r>
+      <w:r>
+        <w:rPr>
+          <w:rFonts w:ascii="宋体" w:hAnsi="宋体" w:hint="eastAsia"/>
+          <w:color w:val="FF0000"/>
           <w:kern w:val="2"/>
           <w:sz w:val="24"/>
           <w:szCs w:val="24"/>
         </w:rPr>
-        <w:t>蠕</w:t>
-      </w:r>
-      <w:proofErr w:type="gramEnd"/>
+        <w:t>主动外联、木马通讯、隐蔽信道</w:t>
+      </w:r>
       <w:r>
         <w:rPr>
           <w:rFonts w:ascii="宋体" w:hAnsi="宋体" w:hint="eastAsia"/>
@@ -4659,19 +4656,18 @@
           <w:sz w:val="24"/>
           <w:szCs w:val="24"/>
         </w:rPr>
-        <w:t>活动、渗透扫描、漏洞利用、SQL注入、恶意劫持、</w:t>
-      </w:r>
-      <w:proofErr w:type="gramStart"/>
-      <w:r>
-        <w:rPr>
-          <w:rFonts w:ascii="宋体" w:hAnsi="宋体" w:hint="eastAsia"/>
+        <w:t>等行为，并且对具有明确特征的已知攻击行为进行</w:t>
+      </w:r>
+      <w:r>
+        <w:rPr>
+          <w:rFonts w:ascii="宋体" w:hAnsi="宋体" w:hint="eastAsia"/>
+          <w:color w:val="FF0000"/>
           <w:kern w:val="2"/>
           <w:sz w:val="24"/>
           <w:szCs w:val="24"/>
         </w:rPr>
-        <w:t>跨站脚本</w:t>
-      </w:r>
-      <w:proofErr w:type="gramEnd"/>
+        <w:t>实时检测与发现警报</w:t>
+      </w:r>
       <w:r>
         <w:rPr>
           <w:rFonts w:ascii="宋体" w:hAnsi="宋体" w:hint="eastAsia"/>
@@ -4679,7 +4675,66 @@
           <w:sz w:val="24"/>
           <w:szCs w:val="24"/>
         </w:rPr>
-        <w:t>攻击等，帮助用户建立灵敏的网络威胁感知能力。</w:t>
+        <w:t>，包括DDOS攻击、僵木</w:t>
+      </w:r>
+      <w:proofErr w:type="gramStart"/>
+      <w:r>
+        <w:rPr>
+          <w:rFonts w:ascii="宋体" w:hAnsi="宋体" w:hint="eastAsia"/>
+          <w:kern w:val="2"/>
+          <w:sz w:val="24"/>
+          <w:szCs w:val="24"/>
+        </w:rPr>
+        <w:t>蠕</w:t>
+      </w:r>
+      <w:proofErr w:type="gramEnd"/>
+      <w:r>
+        <w:rPr>
+          <w:rFonts w:ascii="宋体" w:hAnsi="宋体" w:hint="eastAsia"/>
+          <w:kern w:val="2"/>
+          <w:sz w:val="24"/>
+          <w:szCs w:val="24"/>
+        </w:rPr>
+        <w:t>活动、渗透扫描、漏洞利用、SQL注入、恶意劫持、</w:t>
+      </w:r>
+      <w:proofErr w:type="gramStart"/>
+      <w:r>
+        <w:rPr>
+          <w:rFonts w:ascii="宋体" w:hAnsi="宋体" w:hint="eastAsia"/>
+          <w:kern w:val="2"/>
+          <w:sz w:val="24"/>
+          <w:szCs w:val="24"/>
+        </w:rPr>
+        <w:t>跨站脚本</w:t>
+      </w:r>
+      <w:proofErr w:type="gramEnd"/>
+      <w:r>
+        <w:rPr>
+          <w:rFonts w:ascii="宋体" w:hAnsi="宋体" w:hint="eastAsia"/>
+          <w:kern w:val="2"/>
+          <w:sz w:val="24"/>
+          <w:szCs w:val="24"/>
+        </w:rPr>
+        <w:t>攻击等，帮助用户建立灵敏的</w:t>
+      </w:r>
+      <w:r>
+        <w:rPr>
+          <w:rFonts w:ascii="宋体" w:hAnsi="宋体" w:hint="eastAsia"/>
+          <w:color w:val="FF0000"/>
+          <w:kern w:val="2"/>
+          <w:sz w:val="24"/>
+          <w:szCs w:val="24"/>
+        </w:rPr>
+        <w:t>网络威胁感知能力</w:t>
+      </w:r>
+      <w:r>
+        <w:rPr>
+          <w:rFonts w:ascii="宋体" w:hAnsi="宋体" w:hint="eastAsia"/>
+          <w:kern w:val="2"/>
+          <w:sz w:val="24"/>
+          <w:szCs w:val="24"/>
+        </w:rPr>
+        <w:t>。</w:t>
       </w:r>
     </w:p>
     <w:p>
@@ -4700,7 +4755,45 @@
           <w:sz w:val="24"/>
           <w:szCs w:val="24"/>
         </w:rPr>
-        <w:t>对绕过防御进入到内网的各类未知威胁进行发现和预警，包括APT攻击、未知恶意代码攻击、漏洞利用、失陷主机通信、数据窃密行为等。</w:t>
+        <w:t>对绕过防御进入到内网的各类未知威胁进行发现和预警，包括</w:t>
+      </w:r>
+      <w:r>
+        <w:rPr>
+          <w:rFonts w:ascii="宋体" w:hAnsi="宋体" w:hint="eastAsia"/>
+          <w:color w:val="FF0000"/>
+          <w:kern w:val="2"/>
+          <w:sz w:val="24"/>
+          <w:szCs w:val="24"/>
+        </w:rPr>
+        <w:t>APT攻击</w:t>
+      </w:r>
+      <w:r>
+        <w:rPr>
+          <w:rFonts w:ascii="宋体" w:hAnsi="宋体" w:hint="eastAsia"/>
+          <w:kern w:val="2"/>
+          <w:sz w:val="24"/>
+          <w:szCs w:val="24"/>
+        </w:rPr>
+        <w:t>、未知恶意代码攻击、漏洞利用、</w:t>
+      </w:r>
+      <w:r>
+        <w:rPr>
+          <w:rFonts w:ascii="宋体" w:hAnsi="宋体" w:hint="eastAsia"/>
+          <w:color w:val="FF0000"/>
+          <w:kern w:val="2"/>
+          <w:sz w:val="24"/>
+          <w:szCs w:val="24"/>
+        </w:rPr>
+        <w:t>失陷主机通信</w:t>
+      </w:r>
+      <w:r>
+        <w:rPr>
+          <w:rFonts w:ascii="宋体" w:hAnsi="宋体" w:hint="eastAsia"/>
+          <w:kern w:val="2"/>
+          <w:sz w:val="24"/>
+          <w:szCs w:val="24"/>
+        </w:rPr>
+        <w:t>、数据窃密行为等。</w:t>
       </w:r>
     </w:p>
     <w:p>
@@ -4746,7 +4839,31 @@
           <w:rFonts w:ascii="宋体" w:hAnsi="宋体" w:cs="Times New Roman" w:hint="eastAsia"/>
           <w:lang w:eastAsia="zh-CN"/>
         </w:rPr>
-        <w:t>基于各类安全数据的多维度整合，利用可视化的手段，可准确、高效地感知整个网络的安全状态以及发展趋势。 针对当前网络的安全现状，本方案采用最新的大数据可视化技术对各类网络攻击、网络威胁和资产安全现状等进行展示，为</w:t>
+        <w:t>基于各类安全数据的多维度整合，利用可视化的手段，可准确、高效地感知整个网络的安全状</w:t>
+      </w:r>
+      <w:bookmarkStart w:id="5" w:name="_GoBack"/>
+      <w:bookmarkEnd w:id="5"/>
+      <w:r>
+        <w:rPr>
+          <w:rFonts w:ascii="宋体" w:hAnsi="宋体" w:cs="Times New Roman" w:hint="eastAsia"/>
+          <w:lang w:eastAsia="zh-CN"/>
+        </w:rPr>
+        <w:t>态以及发展趋势。 针对当前网络的安全现状，本方案采用最新的</w:t>
+      </w:r>
+      <w:r>
+        <w:rPr>
+          <w:rFonts w:ascii="宋体" w:hAnsi="宋体" w:cs="Times New Roman" w:hint="eastAsia"/>
+          <w:color w:val="FF0000"/>
+          <w:lang w:eastAsia="zh-CN"/>
+        </w:rPr>
+        <w:t>大数据可</w:t>
+      </w:r>
+      <w:r>
+        <w:rPr>
+          <w:rFonts w:ascii="宋体" w:hAnsi="宋体" w:cs="Times New Roman" w:hint="eastAsia"/>
+          <w:lang w:eastAsia="zh-CN"/>
+        </w:rPr>
+        <w:t>视化技术对各类网络攻击、网络威胁和资产安全现状等进行展示，为</w:t>
       </w:r>
       <w:proofErr w:type="gramStart"/>
       <w:r>
@@ -5077,12 +5194,12 @@
           <w:lang w:eastAsia="zh-CN"/>
         </w:rPr>
       </w:pPr>
-      <w:bookmarkStart w:id="5" w:name="_Toc12297"/>
-      <w:bookmarkStart w:id="6" w:name="_Toc25349"/>
-      <w:bookmarkStart w:id="7" w:name="_Toc16282"/>
-      <w:bookmarkStart w:id="8" w:name="_Toc4349"/>
-      <w:bookmarkStart w:id="9" w:name="_Toc2665"/>
-      <w:bookmarkStart w:id="10" w:name="_Toc15005"/>
+      <w:bookmarkStart w:id="6" w:name="_Toc12297"/>
+      <w:bookmarkStart w:id="7" w:name="_Toc25349"/>
+      <w:bookmarkStart w:id="8" w:name="_Toc16282"/>
+      <w:bookmarkStart w:id="9" w:name="_Toc4349"/>
+      <w:bookmarkStart w:id="10" w:name="_Toc2665"/>
+      <w:bookmarkStart w:id="11" w:name="_Toc15005"/>
       <w:r>
         <w:rPr>
           <w:rFonts w:hint="eastAsia"/>
@@ -5093,12 +5210,12 @@
         </w:rPr>
         <w:t>总体框架设计</w:t>
       </w:r>
-      <w:bookmarkEnd w:id="5"/>
       <w:bookmarkEnd w:id="6"/>
       <w:bookmarkEnd w:id="7"/>
       <w:bookmarkEnd w:id="8"/>
       <w:bookmarkEnd w:id="9"/>
       <w:bookmarkEnd w:id="10"/>
+      <w:bookmarkEnd w:id="11"/>
     </w:p>
     <w:p>
       <w:pPr>
@@ -5108,9 +5225,9 @@
           <w:bCs/>
         </w:rPr>
       </w:pPr>
-      <w:bookmarkStart w:id="11" w:name="_Toc19058"/>
-      <w:bookmarkStart w:id="12" w:name="_Toc29600"/>
-      <w:bookmarkStart w:id="13" w:name="_Toc6621"/>
+      <w:bookmarkStart w:id="12" w:name="_Toc19058"/>
+      <w:bookmarkStart w:id="13" w:name="_Toc29600"/>
+      <w:bookmarkStart w:id="14" w:name="_Toc6621"/>
       <w:r>
         <w:rPr>
           <w:rFonts w:hint="eastAsia"/>
@@ -5120,9 +5237,9 @@
         </w:rPr>
         <w:t>系统设计</w:t>
       </w:r>
-      <w:bookmarkEnd w:id="11"/>
       <w:bookmarkEnd w:id="12"/>
       <w:bookmarkEnd w:id="13"/>
+      <w:bookmarkEnd w:id="14"/>
     </w:p>
     <w:p>
       <w:pPr>
@@ -5284,9 +5401,9 @@
           <w:lang w:eastAsia="zh-CN"/>
         </w:rPr>
       </w:pPr>
-      <w:bookmarkStart w:id="14" w:name="_Toc771"/>
-      <w:bookmarkStart w:id="15" w:name="_Toc10836"/>
-      <w:bookmarkStart w:id="16" w:name="_Toc17460"/>
+      <w:bookmarkStart w:id="15" w:name="_Toc771"/>
+      <w:bookmarkStart w:id="16" w:name="_Toc10836"/>
+      <w:bookmarkStart w:id="17" w:name="_Toc17460"/>
       <w:r>
         <w:rPr>
           <w:rFonts w:hint="eastAsia"/>
@@ -5297,9 +5414,9 @@
         <w:lastRenderedPageBreak/>
         <w:t>功能架构</w:t>
       </w:r>
-      <w:bookmarkEnd w:id="14"/>
       <w:bookmarkEnd w:id="15"/>
       <w:bookmarkEnd w:id="16"/>
+      <w:bookmarkEnd w:id="17"/>
     </w:p>
     <w:p>
       <w:pPr>
@@ -6022,12 +6139,12 @@
           <w:lang w:eastAsia="zh-CN"/>
         </w:rPr>
       </w:pPr>
-      <w:bookmarkStart w:id="17" w:name="_Toc13798"/>
-      <w:bookmarkStart w:id="18" w:name="_Toc12752"/>
-      <w:bookmarkStart w:id="19" w:name="_Toc4834"/>
-      <w:bookmarkStart w:id="20" w:name="_Toc498"/>
-      <w:bookmarkStart w:id="21" w:name="_Toc30261"/>
-      <w:bookmarkStart w:id="22" w:name="_Toc18757"/>
+      <w:bookmarkStart w:id="18" w:name="_Toc13798"/>
+      <w:bookmarkStart w:id="19" w:name="_Toc12752"/>
+      <w:bookmarkStart w:id="20" w:name="_Toc4834"/>
+      <w:bookmarkStart w:id="21" w:name="_Toc498"/>
+      <w:bookmarkStart w:id="22" w:name="_Toc30261"/>
+      <w:bookmarkStart w:id="23" w:name="_Toc18757"/>
       <w:r>
         <w:rPr>
           <w:rFonts w:hint="eastAsia"/>
@@ -6038,12 +6155,12 @@
         </w:rPr>
         <w:t>关键技术路线</w:t>
       </w:r>
-      <w:bookmarkEnd w:id="17"/>
       <w:bookmarkEnd w:id="18"/>
       <w:bookmarkEnd w:id="19"/>
       <w:bookmarkEnd w:id="20"/>
       <w:bookmarkEnd w:id="21"/>
       <w:bookmarkEnd w:id="22"/>
+      <w:bookmarkEnd w:id="23"/>
     </w:p>
     <w:p>
       <w:pPr>
@@ -6084,12 +6201,12 @@
           <w:lang w:eastAsia="zh-CN"/>
         </w:rPr>
       </w:pPr>
-      <w:bookmarkStart w:id="23" w:name="_Toc23284"/>
-      <w:bookmarkStart w:id="24" w:name="_Toc25892"/>
-      <w:bookmarkStart w:id="25" w:name="_Toc32735"/>
-      <w:bookmarkStart w:id="26" w:name="_Toc2684"/>
-      <w:bookmarkStart w:id="27" w:name="_Toc20251"/>
-      <w:bookmarkStart w:id="28" w:name="_Toc23654"/>
+      <w:bookmarkStart w:id="24" w:name="_Toc23284"/>
+      <w:bookmarkStart w:id="25" w:name="_Toc25892"/>
+      <w:bookmarkStart w:id="26" w:name="_Toc32735"/>
+      <w:bookmarkStart w:id="27" w:name="_Toc2684"/>
+      <w:bookmarkStart w:id="28" w:name="_Toc20251"/>
+      <w:bookmarkStart w:id="29" w:name="_Toc23654"/>
       <w:r>
         <w:rPr>
           <w:rFonts w:hint="eastAsia"/>
@@ -6099,12 +6216,12 @@
         </w:rPr>
         <w:t>数据采集技术</w:t>
       </w:r>
-      <w:bookmarkEnd w:id="23"/>
       <w:bookmarkEnd w:id="24"/>
       <w:bookmarkEnd w:id="25"/>
       <w:bookmarkEnd w:id="26"/>
       <w:bookmarkEnd w:id="27"/>
       <w:bookmarkEnd w:id="28"/>
+      <w:bookmarkEnd w:id="29"/>
     </w:p>
     <w:p>
       <w:pPr>
@@ -6155,12 +6272,12 @@
           <w:lang w:eastAsia="zh-CN"/>
         </w:rPr>
       </w:pPr>
-      <w:bookmarkStart w:id="29" w:name="_Toc27146"/>
-      <w:bookmarkStart w:id="30" w:name="_Toc25844"/>
-      <w:bookmarkStart w:id="31" w:name="_Toc15634"/>
-      <w:bookmarkStart w:id="32" w:name="_Toc8997"/>
-      <w:bookmarkStart w:id="33" w:name="_Toc7769"/>
-      <w:bookmarkStart w:id="34" w:name="_Toc30100"/>
+      <w:bookmarkStart w:id="30" w:name="_Toc27146"/>
+      <w:bookmarkStart w:id="31" w:name="_Toc25844"/>
+      <w:bookmarkStart w:id="32" w:name="_Toc15634"/>
+      <w:bookmarkStart w:id="33" w:name="_Toc8997"/>
+      <w:bookmarkStart w:id="34" w:name="_Toc7769"/>
+      <w:bookmarkStart w:id="35" w:name="_Toc30100"/>
       <w:r>
         <w:rPr>
           <w:rFonts w:hint="eastAsia"/>
@@ -6170,12 +6287,12 @@
         </w:rPr>
         <w:t>数据预处理技术</w:t>
       </w:r>
-      <w:bookmarkEnd w:id="29"/>
       <w:bookmarkEnd w:id="30"/>
       <w:bookmarkEnd w:id="31"/>
       <w:bookmarkEnd w:id="32"/>
       <w:bookmarkEnd w:id="33"/>
       <w:bookmarkEnd w:id="34"/>
+      <w:bookmarkEnd w:id="35"/>
     </w:p>
     <w:p>
       <w:pPr>
@@ -6240,12 +6357,12 @@
           <w:lang w:eastAsia="zh-CN"/>
         </w:rPr>
       </w:pPr>
-      <w:bookmarkStart w:id="35" w:name="_Toc4070"/>
-      <w:bookmarkStart w:id="36" w:name="_Toc9846"/>
-      <w:bookmarkStart w:id="37" w:name="_Toc19805"/>
-      <w:bookmarkStart w:id="38" w:name="_Toc23694"/>
-      <w:bookmarkStart w:id="39" w:name="_Toc25773"/>
-      <w:bookmarkStart w:id="40" w:name="_Toc16269"/>
+      <w:bookmarkStart w:id="36" w:name="_Toc4070"/>
+      <w:bookmarkStart w:id="37" w:name="_Toc9846"/>
+      <w:bookmarkStart w:id="38" w:name="_Toc19805"/>
+      <w:bookmarkStart w:id="39" w:name="_Toc23694"/>
+      <w:bookmarkStart w:id="40" w:name="_Toc25773"/>
+      <w:bookmarkStart w:id="41" w:name="_Toc16269"/>
       <w:r>
         <w:rPr>
           <w:rFonts w:hint="eastAsia"/>
@@ -6255,12 +6372,12 @@
         </w:rPr>
         <w:t>数据存储及管理技术</w:t>
       </w:r>
-      <w:bookmarkEnd w:id="35"/>
       <w:bookmarkEnd w:id="36"/>
       <w:bookmarkEnd w:id="37"/>
       <w:bookmarkEnd w:id="38"/>
       <w:bookmarkEnd w:id="39"/>
       <w:bookmarkEnd w:id="40"/>
+      <w:bookmarkEnd w:id="41"/>
     </w:p>
     <w:p>
       <w:pPr>
@@ -6303,12 +6420,12 @@
           <w:lang w:eastAsia="zh-CN"/>
         </w:rPr>
       </w:pPr>
-      <w:bookmarkStart w:id="41" w:name="_Toc19192"/>
-      <w:bookmarkStart w:id="42" w:name="_Toc24186"/>
-      <w:bookmarkStart w:id="43" w:name="_Toc30601"/>
-      <w:bookmarkStart w:id="44" w:name="_Toc4148"/>
-      <w:bookmarkStart w:id="45" w:name="_Toc7993"/>
-      <w:bookmarkStart w:id="46" w:name="_Toc10139"/>
+      <w:bookmarkStart w:id="42" w:name="_Toc19192"/>
+      <w:bookmarkStart w:id="43" w:name="_Toc24186"/>
+      <w:bookmarkStart w:id="44" w:name="_Toc30601"/>
+      <w:bookmarkStart w:id="45" w:name="_Toc4148"/>
+      <w:bookmarkStart w:id="46" w:name="_Toc7993"/>
+      <w:bookmarkStart w:id="47" w:name="_Toc10139"/>
       <w:r>
         <w:rPr>
           <w:rFonts w:hint="eastAsia"/>
@@ -6318,12 +6435,12 @@
         </w:rPr>
         <w:t>数据分析及挖掘技术</w:t>
       </w:r>
-      <w:bookmarkEnd w:id="41"/>
       <w:bookmarkEnd w:id="42"/>
       <w:bookmarkEnd w:id="43"/>
       <w:bookmarkEnd w:id="44"/>
       <w:bookmarkEnd w:id="45"/>
       <w:bookmarkEnd w:id="46"/>
+      <w:bookmarkEnd w:id="47"/>
     </w:p>
     <w:p>
       <w:pPr>
@@ -6460,12 +6577,12 @@
           <w:lang w:eastAsia="zh-CN"/>
         </w:rPr>
       </w:pPr>
-      <w:bookmarkStart w:id="47" w:name="_Toc4187"/>
-      <w:bookmarkStart w:id="48" w:name="_Toc8699"/>
-      <w:bookmarkStart w:id="49" w:name="_Toc26124"/>
-      <w:bookmarkStart w:id="50" w:name="_Toc3481"/>
-      <w:bookmarkStart w:id="51" w:name="_Toc29745"/>
-      <w:bookmarkStart w:id="52" w:name="_Toc17736"/>
+      <w:bookmarkStart w:id="48" w:name="_Toc4187"/>
+      <w:bookmarkStart w:id="49" w:name="_Toc8699"/>
+      <w:bookmarkStart w:id="50" w:name="_Toc26124"/>
+      <w:bookmarkStart w:id="51" w:name="_Toc3481"/>
+      <w:bookmarkStart w:id="52" w:name="_Toc29745"/>
+      <w:bookmarkStart w:id="53" w:name="_Toc17736"/>
       <w:r>
         <w:rPr>
           <w:rFonts w:hint="eastAsia"/>
@@ -6475,12 +6592,12 @@
         </w:rPr>
         <w:t>数据存储查询技术</w:t>
       </w:r>
-      <w:bookmarkEnd w:id="47"/>
       <w:bookmarkEnd w:id="48"/>
       <w:bookmarkEnd w:id="49"/>
       <w:bookmarkEnd w:id="50"/>
       <w:bookmarkEnd w:id="51"/>
       <w:bookmarkEnd w:id="52"/>
+      <w:bookmarkEnd w:id="53"/>
     </w:p>
     <w:p>
       <w:pPr>
@@ -6767,9 +6884,9 @@
           <w:lang w:eastAsia="zh-CN"/>
         </w:rPr>
       </w:pPr>
-      <w:bookmarkStart w:id="53" w:name="_Toc3222"/>
-      <w:bookmarkStart w:id="54" w:name="_Toc387510192"/>
-      <w:bookmarkStart w:id="55" w:name="_Toc5704"/>
+      <w:bookmarkStart w:id="54" w:name="_Toc3222"/>
+      <w:bookmarkStart w:id="55" w:name="_Toc387510192"/>
+      <w:bookmarkStart w:id="56" w:name="_Toc5704"/>
       <w:r>
         <w:rPr>
           <w:rFonts w:ascii="宋体" w:hAnsi="宋体" w:cs="宋体" w:hint="eastAsia"/>
@@ -6781,9 +6898,9 @@
         </w:rPr>
         <w:t>流量分析介绍</w:t>
       </w:r>
-      <w:bookmarkEnd w:id="53"/>
       <w:bookmarkEnd w:id="54"/>
       <w:bookmarkEnd w:id="55"/>
+      <w:bookmarkEnd w:id="56"/>
     </w:p>
     <w:p>
       <w:pPr>
@@ -6854,7 +6971,7 @@
           <w:lang w:eastAsia="zh-CN"/>
         </w:rPr>
       </w:pPr>
-      <w:bookmarkStart w:id="56" w:name="_Toc387510193"/>
+      <w:bookmarkStart w:id="57" w:name="_Toc387510193"/>
       <w:r>
         <w:rPr>
           <w:rFonts w:ascii="宋体" w:hAnsi="宋体" w:cs="宋体" w:hint="eastAsia"/>
@@ -6866,7 +6983,7 @@
         </w:rPr>
         <w:t>流量数据采集</w:t>
       </w:r>
-      <w:bookmarkEnd w:id="56"/>
+      <w:bookmarkEnd w:id="57"/>
     </w:p>
     <w:p>
       <w:pPr>
@@ -6884,7 +7001,7 @@
           <w:lang w:eastAsia="zh-CN"/>
         </w:rPr>
       </w:pPr>
-      <w:bookmarkStart w:id="57" w:name="_Toc387510194"/>
+      <w:bookmarkStart w:id="58" w:name="_Toc387510194"/>
       <w:r>
         <w:rPr>
           <w:rFonts w:ascii="宋体" w:hAnsi="宋体" w:cs="宋体" w:hint="eastAsia"/>
@@ -6895,7 +7012,7 @@
         </w:rPr>
         <w:t>流量协议还原</w:t>
       </w:r>
-      <w:bookmarkEnd w:id="57"/>
+      <w:bookmarkEnd w:id="58"/>
     </w:p>
     <w:p>
       <w:pPr>
@@ -6963,20 +7080,18 @@
           <w:lang w:eastAsia="zh-CN"/>
         </w:rPr>
       </w:pPr>
-      <w:bookmarkStart w:id="58" w:name="_Toc387510195"/>
-      <w:bookmarkStart w:id="59" w:name="_GoBack"/>
+      <w:bookmarkStart w:id="59" w:name="_Toc387510195"/>
+      <w:r>
+        <w:rPr>
+          <w:rFonts w:ascii="宋体" w:hAnsi="宋体" w:cs="宋体" w:hint="eastAsia"/>
+          <w:b/>
+          <w:bCs/>
+          <w:sz w:val="24"/>
+          <w:lang w:eastAsia="zh-CN"/>
+        </w:rPr>
+        <w:t>网络元数据日志采集</w:t>
+      </w:r>
       <w:bookmarkEnd w:id="59"/>
-      <w:r>
-        <w:rPr>
-          <w:rFonts w:ascii="宋体" w:hAnsi="宋体" w:cs="宋体" w:hint="eastAsia"/>
-          <w:b/>
-          <w:bCs/>
-          <w:sz w:val="24"/>
-          <w:lang w:eastAsia="zh-CN"/>
-        </w:rPr>
-        <w:t>网络元数据日志采集</w:t>
-      </w:r>
-      <w:bookmarkEnd w:id="58"/>
     </w:p>
     <w:p>
       <w:pPr>
@@ -12434,7 +12549,7 @@
         <w:noProof/>
         <w:lang w:val="zh-CN"/>
       </w:rPr>
-      <w:t>15</w:t>
+      <w:t>11</w:t>
     </w:r>
     <w:r>
       <w:rPr>
@@ -14163,7 +14278,7 @@
     <w:lsdException w:name="Table Web 2" w:semiHidden="1" w:unhideWhenUsed="1"/>
     <w:lsdException w:name="Table Web 3" w:semiHidden="1" w:unhideWhenUsed="1"/>
     <w:lsdException w:name="Balloon Text" w:qFormat="1"/>
-    <w:lsdException w:name="Table Grid" w:semiHidden="1" w:unhideWhenUsed="1" w:qFormat="1"/>
+    <w:lsdException w:name="Table Grid" w:qFormat="1"/>
     <w:lsdException w:name="Table Theme" w:semiHidden="1" w:unhideWhenUsed="1"/>
     <w:lsdException w:name="Placeholder Text" w:semiHidden="1" w:uiPriority="99"/>
     <w:lsdException w:name="No Spacing" w:uiPriority="99"/>
@@ -16984,7 +17099,7 @@
 </file>
 
 <file path=customXml/itemProps2.xml><?xml version="1.0" encoding="utf-8"?>
-<ds:datastoreItem xmlns:ds="http://schemas.openxmlformats.org/officeDocument/2006/customXml" ds:itemID="{74FA1C17-8272-4095-92F8-C9AF033CAD6A}">
+<ds:datastoreItem xmlns:ds="http://schemas.openxmlformats.org/officeDocument/2006/customXml" ds:itemID="{D88975E9-7341-4C7A-880B-70B40EB1C1BA}">
   <ds:schemaRefs>
     <ds:schemaRef ds:uri="http://schemas.openxmlformats.org/officeDocument/2006/bibliography"/>
   </ds:schemaRefs>
